--- a/draft/CMOS/电子设计自动化产业发展综述原稿.docx
+++ b/draft/CMOS/电子设计自动化产业发展综述原稿.docx
@@ -1,6 +1,6 @@
 
 <file path=word/document.xml><?xml version="1.0" encoding="utf-8"?>
-<w:document xmlns:wpc="http://schemas.microsoft.com/office/word/2010/wordprocessingCanvas" xmlns:cx="http://schemas.microsoft.com/office/drawing/2014/chartex" xmlns:cx1="http://schemas.microsoft.com/office/drawing/2015/9/8/chartex" xmlns:cx2="http://schemas.microsoft.com/office/drawing/2015/10/21/chartex" xmlns:cx3="http://schemas.microsoft.com/office/drawing/2016/5/9/chartex" xmlns:cx4="http://schemas.microsoft.com/office/drawing/2016/5/10/chartex" xmlns:cx5="http://schemas.microsoft.com/office/drawing/2016/5/11/chartex" xmlns:cx6="http://schemas.microsoft.com/office/drawing/2016/5/12/chartex" xmlns:cx7="http://schemas.microsoft.com/office/drawing/2016/5/13/chartex" xmlns:cx8="http://schemas.microsoft.com/office/drawing/2016/5/14/chartex" xmlns:mc="http://schemas.openxmlformats.org/markup-compatibility/2006" xmlns:aink="http://schemas.microsoft.com/office/drawing/2016/ink" xmlns:am3d="http://schemas.microsoft.com/office/drawing/2017/model3d" xmlns:o="urn:schemas-microsoft-com:office:office" xmlns:r="http://schemas.openxmlformats.org/officeDocument/2006/relationships" xmlns:m="http://schemas.openxmlformats.org/officeDocument/2006/math" xmlns:v="urn:schemas-microsoft-com:vml" xmlns:wp14="http://schemas.microsoft.com/office/word/2010/wordprocessingDrawing" xmlns:wp="http://schemas.openxmlformats.org/drawingml/2006/wordprocessingDrawing" xmlns:w10="urn:schemas-microsoft-com:office:word" xmlns:w="http://schemas.openxmlformats.org/wordprocessingml/2006/main" xmlns:w14="http://schemas.microsoft.com/office/word/2010/wordml" xmlns:w15="http://schemas.microsoft.com/office/word/2012/wordml" xmlns:w16cex="http://schemas.microsoft.com/office/word/2018/wordml/cex" xmlns:w16cid="http://schemas.microsoft.com/office/word/2016/wordml/cid" xmlns:w16="http://schemas.microsoft.com/office/word/2018/wordml" xmlns:w16sdtdh="http://schemas.microsoft.com/office/word/2020/wordml/sdtdatahash" xmlns:w16se="http://schemas.microsoft.com/office/word/2015/wordml/symex" xmlns:wpg="http://schemas.microsoft.com/office/word/2010/wordprocessingGroup" xmlns:wpi="http://schemas.microsoft.com/office/word/2010/wordprocessingInk" xmlns:wne="http://schemas.microsoft.com/office/word/2006/wordml" xmlns:wps="http://schemas.microsoft.com/office/word/2010/wordprocessingShape" mc:Ignorable="w14 w15 w16se w16cid w16 w16cex w16sdtdh wp14">
+<w:document xmlns:wpc="http://schemas.microsoft.com/office/word/2010/wordprocessingCanvas" xmlns:cx="http://schemas.microsoft.com/office/drawing/2014/chartex" xmlns:cx1="http://schemas.microsoft.com/office/drawing/2015/9/8/chartex" xmlns:cx2="http://schemas.microsoft.com/office/drawing/2015/10/21/chartex" xmlns:cx3="http://schemas.microsoft.com/office/drawing/2016/5/9/chartex" xmlns:cx4="http://schemas.microsoft.com/office/drawing/2016/5/10/chartex" xmlns:cx5="http://schemas.microsoft.com/office/drawing/2016/5/11/chartex" xmlns:cx6="http://schemas.microsoft.com/office/drawing/2016/5/12/chartex" xmlns:cx7="http://schemas.microsoft.com/office/drawing/2016/5/13/chartex" xmlns:cx8="http://schemas.microsoft.com/office/drawing/2016/5/14/chartex" xmlns:mc="http://schemas.openxmlformats.org/markup-compatibility/2006" xmlns:aink="http://schemas.microsoft.com/office/drawing/2016/ink" xmlns:am3d="http://schemas.microsoft.com/office/drawing/2017/model3d" xmlns:o="urn:schemas-microsoft-com:office:office" xmlns:oel="http://schemas.microsoft.com/office/2019/extlst" xmlns:r="http://schemas.openxmlformats.org/officeDocument/2006/relationships" xmlns:m="http://schemas.openxmlformats.org/officeDocument/2006/math" xmlns:v="urn:schemas-microsoft-com:vml" xmlns:wp14="http://schemas.microsoft.com/office/word/2010/wordprocessingDrawing" xmlns:wp="http://schemas.openxmlformats.org/drawingml/2006/wordprocessingDrawing" xmlns:w10="urn:schemas-microsoft-com:office:word" xmlns:w="http://schemas.openxmlformats.org/wordprocessingml/2006/main" xmlns:w14="http://schemas.microsoft.com/office/word/2010/wordml" xmlns:w15="http://schemas.microsoft.com/office/word/2012/wordml" xmlns:w16cex="http://schemas.microsoft.com/office/word/2018/wordml/cex" xmlns:w16cid="http://schemas.microsoft.com/office/word/2016/wordml/cid" xmlns:w16="http://schemas.microsoft.com/office/word/2018/wordml" xmlns:w16sdtdh="http://schemas.microsoft.com/office/word/2020/wordml/sdtdatahash" xmlns:w16se="http://schemas.microsoft.com/office/word/2015/wordml/symex" xmlns:wpg="http://schemas.microsoft.com/office/word/2010/wordprocessingGroup" xmlns:wpi="http://schemas.microsoft.com/office/word/2010/wordprocessingInk" xmlns:wne="http://schemas.microsoft.com/office/word/2006/wordml" xmlns:wps="http://schemas.microsoft.com/office/word/2010/wordprocessingShape" mc:Ignorable="w14 w15 w16se w16cid w16 w16cex w16sdtdh wp14">
   <w:body>
     <w:p>
       <w:pPr>
@@ -30,7 +30,7 @@
       <w:pPr>
         <w:ind w:firstLine="420"/>
         <w:rPr>
-          <w:rFonts w:ascii="Helvetica" w:hAnsi="Helvetica" w:cs="Helvetica" w:hint="eastAsia"/>
+          <w:rFonts w:ascii="Helvetica" w:hAnsi="Helvetica" w:cs="Helvetica"/>
           <w:color w:val="333333"/>
           <w:szCs w:val="21"/>
           <w:shd w:val="clear" w:color="auto" w:fill="FFFFFF"/>
@@ -216,16 +216,7 @@
           <w:szCs w:val="21"/>
           <w:shd w:val="clear" w:color="auto" w:fill="FFFFFF"/>
         </w:rPr>
-        <w:t>软件平台上，利用硬件描述语言</w:t>
-      </w:r>
-      <w:r>
-        <w:rPr>
-          <w:rFonts w:ascii="Helvetica" w:hAnsi="Helvetica" w:cs="Helvetica" w:hint="eastAsia"/>
-          <w:color w:val="333333"/>
-          <w:szCs w:val="21"/>
-          <w:shd w:val="clear" w:color="auto" w:fill="FFFFFF"/>
-        </w:rPr>
-        <w:t>（</w:t>
+        <w:t>软件平台上，利用硬件描述语言（</w:t>
       </w:r>
       <w:r>
         <w:rPr>
@@ -261,16 +252,7 @@
           <w:szCs w:val="21"/>
           <w:shd w:val="clear" w:color="auto" w:fill="FFFFFF"/>
         </w:rPr>
-        <w:t>）</w:t>
-      </w:r>
-      <w:r>
-        <w:rPr>
-          <w:rFonts w:ascii="Helvetica" w:hAnsi="Helvetica" w:cs="Helvetica" w:hint="eastAsia"/>
-          <w:color w:val="333333"/>
-          <w:szCs w:val="21"/>
-          <w:shd w:val="clear" w:color="auto" w:fill="FFFFFF"/>
-        </w:rPr>
-        <w:t>完成设计文件，由计算机自动完成编译、综合、优化、布局布线、仿真，并完成针对特定目标芯片的适配编译、逻辑映射和编程下载的设计方式。</w:t>
+        <w:t>）完成设计文件，由计算机自动完成编译、综合、优化、布局布线、仿真，并完成针对特定目标芯片的适配编译、逻辑映射和编程下载的设计方式。</w:t>
       </w:r>
       <w:r>
         <w:rPr>
@@ -878,16 +860,7 @@
           <w:szCs w:val="21"/>
           <w:shd w:val="clear" w:color="auto" w:fill="FFFFFF"/>
         </w:rPr>
-        <w:t>Complementary Metal Oxide Semiconductor</w:t>
-      </w:r>
-      <w:r>
-        <w:rPr>
-          <w:rFonts w:ascii="Helvetica" w:hAnsi="Helvetica" w:cs="Helvetica"/>
-          <w:color w:val="333333"/>
-          <w:szCs w:val="21"/>
-          <w:shd w:val="clear" w:color="auto" w:fill="FFFFFF"/>
-        </w:rPr>
-        <w:t>, CMOS</w:t>
+        <w:t>Complementary Metal Oxide Semiconductor, CMOS</w:t>
       </w:r>
       <w:r>
         <w:rPr>
@@ -1682,7 +1655,7 @@
     <w:p>
       <w:pPr>
         <w:rPr>
-          <w:rFonts w:ascii="Helvetica" w:hAnsi="Helvetica" w:cs="Helvetica" w:hint="eastAsia"/>
+          <w:rFonts w:ascii="Helvetica" w:hAnsi="Helvetica" w:cs="Helvetica"/>
           <w:color w:val="333333"/>
           <w:szCs w:val="21"/>
           <w:shd w:val="clear" w:color="auto" w:fill="FFFFFF"/>
@@ -1770,27 +1743,7 @@
           <w:szCs w:val="21"/>
           <w:shd w:val="clear" w:color="auto" w:fill="FFFFFF"/>
         </w:rPr>
-        <w:t xml:space="preserve">Phil </w:t>
-      </w:r>
-      <w:proofErr w:type="spellStart"/>
-      <w:r>
-        <w:rPr>
-          <w:rFonts w:ascii="Helvetica" w:hAnsi="Helvetica" w:cs="Helvetica"/>
-          <w:color w:val="333333"/>
-          <w:szCs w:val="21"/>
-          <w:shd w:val="clear" w:color="auto" w:fill="FFFFFF"/>
-        </w:rPr>
-        <w:t>Moorby</w:t>
-      </w:r>
-      <w:proofErr w:type="spellEnd"/>
-      <w:r>
-        <w:rPr>
-          <w:rFonts w:ascii="Helvetica" w:hAnsi="Helvetica" w:cs="Helvetica"/>
-          <w:color w:val="333333"/>
-          <w:szCs w:val="21"/>
-          <w:shd w:val="clear" w:color="auto" w:fill="FFFFFF"/>
-        </w:rPr>
-        <w:t>)</w:t>
+        <w:t>Phil Moorby)</w:t>
       </w:r>
       <w:r>
         <w:rPr>
@@ -2447,7 +2400,7 @@
     <w:p>
       <w:pPr>
         <w:rPr>
-          <w:rFonts w:ascii="Helvetica" w:hAnsi="Helvetica" w:cs="Helvetica" w:hint="eastAsia"/>
+          <w:rFonts w:ascii="Helvetica" w:hAnsi="Helvetica" w:cs="Helvetica"/>
           <w:color w:val="333333"/>
           <w:szCs w:val="21"/>
           <w:shd w:val="clear" w:color="auto" w:fill="FFFFFF"/>
@@ -2587,25 +2540,7 @@
           <w:szCs w:val="21"/>
           <w:shd w:val="clear" w:color="auto" w:fill="FFFFFF"/>
         </w:rPr>
-        <w:t>的</w:t>
-      </w:r>
-      <w:r>
-        <w:rPr>
-          <w:rFonts w:ascii="Helvetica" w:hAnsi="Helvetica" w:cs="Helvetica" w:hint="eastAsia"/>
-          <w:color w:val="333333"/>
-          <w:szCs w:val="21"/>
-          <w:shd w:val="clear" w:color="auto" w:fill="FFFFFF"/>
-        </w:rPr>
-        <w:t>不</w:t>
-      </w:r>
-      <w:r>
-        <w:rPr>
-          <w:rFonts w:ascii="Helvetica" w:hAnsi="Helvetica" w:cs="Helvetica" w:hint="eastAsia"/>
-          <w:color w:val="333333"/>
-          <w:szCs w:val="21"/>
-          <w:shd w:val="clear" w:color="auto" w:fill="FFFFFF"/>
-        </w:rPr>
-        <w:t>同点在于：</w:t>
+        <w:t>的不同点在于：</w:t>
       </w:r>
       <w:r>
         <w:rPr>
@@ -3298,7 +3233,25 @@
           <w:szCs w:val="21"/>
           <w:shd w:val="clear" w:color="auto" w:fill="FFFFFF"/>
         </w:rPr>
-        <w:t>上世纪八十年代中后期，国内开始投入</w:t>
+        <w:t>上世纪八十年代中后期，</w:t>
+      </w:r>
+      <w:r>
+        <w:rPr>
+          <w:rFonts w:ascii="Helvetica" w:hAnsi="Helvetica" w:cs="Helvetica" w:hint="eastAsia"/>
+          <w:color w:val="333333"/>
+          <w:szCs w:val="21"/>
+          <w:shd w:val="clear" w:color="auto" w:fill="FFFFFF"/>
+        </w:rPr>
+        <w:t>中国</w:t>
+      </w:r>
+      <w:r>
+        <w:rPr>
+          <w:rFonts w:ascii="Helvetica" w:hAnsi="Helvetica" w:cs="Helvetica" w:hint="eastAsia"/>
+          <w:color w:val="333333"/>
+          <w:szCs w:val="21"/>
+          <w:shd w:val="clear" w:color="auto" w:fill="FFFFFF"/>
+        </w:rPr>
+        <w:t>开始投入</w:t>
       </w:r>
       <w:r>
         <w:rPr>
@@ -3334,7 +3287,25 @@
           <w:szCs w:val="21"/>
           <w:shd w:val="clear" w:color="auto" w:fill="FFFFFF"/>
         </w:rPr>
-        <w:t>年国产首套</w:t>
+        <w:t>年</w:t>
+      </w:r>
+      <w:r>
+        <w:rPr>
+          <w:rFonts w:ascii="Helvetica" w:hAnsi="Helvetica" w:cs="Helvetica" w:hint="eastAsia"/>
+          <w:color w:val="333333"/>
+          <w:szCs w:val="21"/>
+          <w:shd w:val="clear" w:color="auto" w:fill="FFFFFF"/>
+        </w:rPr>
+        <w:t>中国</w:t>
+      </w:r>
+      <w:r>
+        <w:rPr>
+          <w:rFonts w:ascii="Helvetica" w:hAnsi="Helvetica" w:cs="Helvetica" w:hint="eastAsia"/>
+          <w:color w:val="333333"/>
+          <w:szCs w:val="21"/>
+          <w:shd w:val="clear" w:color="auto" w:fill="FFFFFF"/>
+        </w:rPr>
+        <w:t>产首套</w:t>
       </w:r>
       <w:r>
         <w:rPr>
@@ -3352,7 +3323,25 @@
           <w:szCs w:val="21"/>
           <w:shd w:val="clear" w:color="auto" w:fill="FFFFFF"/>
         </w:rPr>
-        <w:t>熊猫系统问世。之后的国内</w:t>
+        <w:t>熊猫系统问世。之后的</w:t>
+      </w:r>
+      <w:r>
+        <w:rPr>
+          <w:rFonts w:ascii="Helvetica" w:hAnsi="Helvetica" w:cs="Helvetica" w:hint="eastAsia"/>
+          <w:color w:val="333333"/>
+          <w:szCs w:val="21"/>
+          <w:shd w:val="clear" w:color="auto" w:fill="FFFFFF"/>
+        </w:rPr>
+        <w:t>中国</w:t>
+      </w:r>
+      <w:r>
+        <w:rPr>
+          <w:rFonts w:ascii="Helvetica" w:hAnsi="Helvetica" w:cs="Helvetica" w:hint="eastAsia"/>
+          <w:color w:val="333333"/>
+          <w:szCs w:val="21"/>
+          <w:shd w:val="clear" w:color="auto" w:fill="FFFFFF"/>
+        </w:rPr>
+        <w:t>的</w:t>
       </w:r>
       <w:r>
         <w:rPr>
@@ -3388,7 +3377,16 @@
           <w:szCs w:val="21"/>
           <w:shd w:val="clear" w:color="auto" w:fill="FFFFFF"/>
         </w:rPr>
-        <w:t>国内的</w:t>
+        <w:t>中国</w:t>
+      </w:r>
+      <w:r>
+        <w:rPr>
+          <w:rFonts w:ascii="Helvetica" w:hAnsi="Helvetica" w:cs="Helvetica" w:hint="eastAsia"/>
+          <w:color w:val="333333"/>
+          <w:szCs w:val="21"/>
+          <w:shd w:val="clear" w:color="auto" w:fill="FFFFFF"/>
+        </w:rPr>
+        <w:t>的</w:t>
       </w:r>
       <w:r>
         <w:rPr>
@@ -3451,7 +3449,16 @@
           <w:szCs w:val="21"/>
           <w:shd w:val="clear" w:color="auto" w:fill="FFFFFF"/>
         </w:rPr>
-        <w:t>。我国</w:t>
+        <w:t>。</w:t>
+      </w:r>
+      <w:r>
+        <w:rPr>
+          <w:rFonts w:ascii="Helvetica" w:hAnsi="Helvetica" w:cs="Helvetica" w:hint="eastAsia"/>
+          <w:color w:val="333333"/>
+          <w:szCs w:val="21"/>
+          <w:shd w:val="clear" w:color="auto" w:fill="FFFFFF"/>
+        </w:rPr>
+        <w:t>中国</w:t>
       </w:r>
       <w:r>
         <w:rPr>
@@ -3523,7 +3530,16 @@
           <w:szCs w:val="21"/>
           <w:shd w:val="clear" w:color="auto" w:fill="FFFFFF"/>
         </w:rPr>
-        <w:t>国内的</w:t>
+        <w:t>中国</w:t>
+      </w:r>
+      <w:r>
+        <w:rPr>
+          <w:rFonts w:ascii="Helvetica" w:hAnsi="Helvetica" w:cs="Helvetica" w:hint="eastAsia"/>
+          <w:color w:val="333333"/>
+          <w:szCs w:val="21"/>
+          <w:shd w:val="clear" w:color="auto" w:fill="FFFFFF"/>
+        </w:rPr>
+        <w:t>的</w:t>
       </w:r>
       <w:r>
         <w:rPr>
@@ -3688,16 +3704,7 @@
           <w:szCs w:val="21"/>
           <w:shd w:val="clear" w:color="auto" w:fill="FFFFFF"/>
         </w:rPr>
-        <w:t>Complex Programmable Logic Device</w:t>
-      </w:r>
-      <w:r>
-        <w:rPr>
-          <w:rFonts w:ascii="Helvetica" w:hAnsi="Helvetica" w:cs="Helvetica"/>
-          <w:color w:val="333333"/>
-          <w:szCs w:val="21"/>
-          <w:shd w:val="clear" w:color="auto" w:fill="FFFFFF"/>
-        </w:rPr>
-        <w:t>, CPLD</w:t>
+        <w:t>Complex Programmable Logic Device, CPLD</w:t>
       </w:r>
       <w:r>
         <w:rPr>
@@ -3890,30 +3897,12 @@
       </w:r>
       <w:r>
         <w:rPr>
-          <w:rFonts w:ascii="Helvetica" w:hAnsi="Helvetica" w:cs="Helvetica"/>
-          <w:color w:val="333333"/>
-          <w:szCs w:val="21"/>
-          <w:shd w:val="clear" w:color="auto" w:fill="FFFFFF"/>
-        </w:rPr>
-        <w:t>P</w:t>
-      </w:r>
-      <w:r>
-        <w:rPr>
-          <w:rFonts w:ascii="Helvetica" w:hAnsi="Helvetica" w:cs="Helvetica"/>
-          <w:color w:val="333333"/>
-          <w:szCs w:val="21"/>
-          <w:shd w:val="clear" w:color="auto" w:fill="FFFFFF"/>
-        </w:rPr>
-        <w:t>L</w:t>
-      </w:r>
-      <w:r>
-        <w:rPr>
-          <w:rFonts w:ascii="Helvetica" w:hAnsi="Helvetica" w:cs="Helvetica"/>
-          <w:color w:val="333333"/>
-          <w:szCs w:val="21"/>
-          <w:shd w:val="clear" w:color="auto" w:fill="FFFFFF"/>
-        </w:rPr>
-        <w:t>D</w:t>
+          <w:rFonts w:ascii="Helvetica" w:hAnsi="Helvetica" w:cs="Helvetica" w:hint="eastAsia"/>
+          <w:color w:val="333333"/>
+          <w:szCs w:val="21"/>
+          <w:shd w:val="clear" w:color="auto" w:fill="FFFFFF"/>
+        </w:rPr>
+        <w:t>可编程逻辑器件</w:t>
       </w:r>
       <w:r>
         <w:rPr>
@@ -3962,12 +3951,12 @@
       </w:r>
       <w:r>
         <w:rPr>
-          <w:rFonts w:ascii="Helvetica" w:hAnsi="Helvetica" w:cs="Helvetica"/>
-          <w:color w:val="333333"/>
-          <w:szCs w:val="21"/>
-          <w:shd w:val="clear" w:color="auto" w:fill="FFFFFF"/>
-        </w:rPr>
-        <w:t>PLD</w:t>
+          <w:rFonts w:ascii="Helvetica" w:hAnsi="Helvetica" w:cs="Helvetica" w:hint="eastAsia"/>
+          <w:color w:val="333333"/>
+          <w:szCs w:val="21"/>
+          <w:shd w:val="clear" w:color="auto" w:fill="FFFFFF"/>
+        </w:rPr>
+        <w:t>可编程逻辑器件</w:t>
       </w:r>
       <w:r>
         <w:rPr>
@@ -3994,16 +3983,7 @@
           <w:szCs w:val="21"/>
           <w:shd w:val="clear" w:color="auto" w:fill="FFFFFF"/>
         </w:rPr>
-        <w:t>P</w:t>
-      </w:r>
-      <w:r>
-        <w:rPr>
-          <w:rFonts w:ascii="Helvetica" w:hAnsi="Helvetica" w:cs="Helvetica"/>
-          <w:color w:val="333333"/>
-          <w:szCs w:val="21"/>
-          <w:shd w:val="clear" w:color="auto" w:fill="FFFFFF"/>
-        </w:rPr>
-        <w:t>LD</w:t>
+        <w:t>可编程逻辑器件</w:t>
       </w:r>
       <w:r>
         <w:rPr>
@@ -4021,16 +4001,7 @@
           <w:szCs w:val="21"/>
           <w:shd w:val="clear" w:color="auto" w:fill="FFFFFF"/>
         </w:rPr>
-        <w:t>P</w:t>
-      </w:r>
-      <w:r>
-        <w:rPr>
-          <w:rFonts w:ascii="Helvetica" w:hAnsi="Helvetica" w:cs="Helvetica"/>
-          <w:color w:val="333333"/>
-          <w:szCs w:val="21"/>
-          <w:shd w:val="clear" w:color="auto" w:fill="FFFFFF"/>
-        </w:rPr>
-        <w:t>LD</w:t>
+        <w:t>可编程逻辑器件</w:t>
       </w:r>
       <w:r>
         <w:rPr>
@@ -4093,7 +4064,7 @@
     <w:p>
       <w:pPr>
         <w:rPr>
-          <w:rFonts w:ascii="Helvetica" w:hAnsi="Helvetica" w:cs="Helvetica" w:hint="eastAsia"/>
+          <w:rFonts w:ascii="Helvetica" w:hAnsi="Helvetica" w:cs="Helvetica"/>
           <w:color w:val="333333"/>
           <w:szCs w:val="21"/>
           <w:shd w:val="clear" w:color="auto" w:fill="FFFFFF"/>
@@ -4116,22 +4087,13 @@
           <w:szCs w:val="21"/>
           <w:shd w:val="clear" w:color="auto" w:fill="FFFFFF"/>
         </w:rPr>
-        <w:t>、</w:t>
-      </w:r>
-      <w:r>
-        <w:rPr>
-          <w:rFonts w:ascii="Helvetica" w:hAnsi="Helvetica" w:cs="Helvetica" w:hint="eastAsia"/>
-          <w:color w:val="333333"/>
-          <w:szCs w:val="21"/>
-          <w:shd w:val="clear" w:color="auto" w:fill="FFFFFF"/>
-        </w:rPr>
-        <w:t>专用集成电路</w:t>
+        <w:t>、专用集成电路</w:t>
       </w:r>
     </w:p>
     <w:p>
       <w:pPr>
         <w:rPr>
-          <w:rFonts w:ascii="Helvetica" w:hAnsi="Helvetica" w:cs="Helvetica" w:hint="eastAsia"/>
+          <w:rFonts w:ascii="Helvetica" w:hAnsi="Helvetica" w:cs="Helvetica"/>
           <w:color w:val="333333"/>
           <w:szCs w:val="21"/>
           <w:shd w:val="clear" w:color="auto" w:fill="FFFFFF"/>
@@ -4467,16 +4429,7 @@
           <w:szCs w:val="21"/>
           <w:shd w:val="clear" w:color="auto" w:fill="FFFFFF"/>
         </w:rPr>
-        <w:t>核完成部分电路设计。</w:t>
-      </w:r>
-      <w:r>
-        <w:rPr>
-          <w:rFonts w:ascii="Helvetica" w:hAnsi="Helvetica" w:cs="Helvetica" w:hint="eastAsia"/>
-          <w:color w:val="333333"/>
-          <w:szCs w:val="21"/>
-          <w:shd w:val="clear" w:color="auto" w:fill="FFFFFF"/>
-        </w:rPr>
-        <w:t>半定制</w:t>
+        <w:t>核完成部分电路设计。半定制</w:t>
       </w:r>
       <w:r>
         <w:rPr>
@@ -4593,16 +4546,7 @@
           <w:szCs w:val="21"/>
           <w:shd w:val="clear" w:color="auto" w:fill="FFFFFF"/>
         </w:rPr>
-        <w:t>，</w:t>
-      </w:r>
-      <w:r>
-        <w:rPr>
-          <w:rFonts w:ascii="Helvetica" w:hAnsi="Helvetica" w:cs="Helvetica" w:hint="eastAsia"/>
-          <w:color w:val="333333"/>
-          <w:szCs w:val="21"/>
-          <w:shd w:val="clear" w:color="auto" w:fill="FFFFFF"/>
-        </w:rPr>
-        <w:t>可以</w:t>
+        <w:t>，可以</w:t>
       </w:r>
       <w:r>
         <w:rPr>
@@ -4637,16 +4581,7 @@
           <w:szCs w:val="21"/>
           <w:shd w:val="clear" w:color="auto" w:fill="FFFFFF"/>
         </w:rPr>
-        <w:t>与功能验证。</w:t>
-      </w:r>
-      <w:r>
-        <w:rPr>
-          <w:rFonts w:ascii="Helvetica" w:hAnsi="Helvetica" w:cs="Helvetica" w:hint="eastAsia"/>
-          <w:color w:val="333333"/>
-          <w:szCs w:val="21"/>
-          <w:shd w:val="clear" w:color="auto" w:fill="FFFFFF"/>
-        </w:rPr>
-        <w:t>通过</w:t>
+        <w:t>与功能验证。通过</w:t>
       </w:r>
       <w:r>
         <w:rPr>
@@ -4804,25 +4739,7 @@
           <w:szCs w:val="21"/>
           <w:shd w:val="clear" w:color="auto" w:fill="FFFFFF"/>
         </w:rPr>
-        <w:t>当今电子产业的</w:t>
-      </w:r>
-      <w:r>
-        <w:rPr>
-          <w:rFonts w:ascii="Helvetica" w:hAnsi="Helvetica" w:cs="Helvetica" w:hint="eastAsia"/>
-          <w:color w:val="333333"/>
-          <w:szCs w:val="21"/>
-          <w:shd w:val="clear" w:color="auto" w:fill="FFFFFF"/>
-        </w:rPr>
-        <w:t>迅速发展</w:t>
-      </w:r>
-      <w:r>
-        <w:rPr>
-          <w:rFonts w:ascii="Helvetica" w:hAnsi="Helvetica" w:cs="Helvetica" w:hint="eastAsia"/>
-          <w:color w:val="333333"/>
-          <w:szCs w:val="21"/>
-          <w:shd w:val="clear" w:color="auto" w:fill="FFFFFF"/>
-        </w:rPr>
-        <w:t>对</w:t>
+        <w:t>当今电子产业的迅速发展对</w:t>
       </w:r>
       <w:r>
         <w:rPr>
@@ -5040,7 +4957,7 @@
     <w:p>
       <w:pPr>
         <w:rPr>
-          <w:rFonts w:ascii="Helvetica" w:hAnsi="Helvetica" w:cs="Helvetica" w:hint="eastAsia"/>
+          <w:rFonts w:ascii="Helvetica" w:hAnsi="Helvetica" w:cs="Helvetica"/>
           <w:color w:val="333333"/>
           <w:szCs w:val="21"/>
           <w:shd w:val="clear" w:color="auto" w:fill="FFFFFF"/>
@@ -5062,16 +4979,7 @@
           <w:szCs w:val="21"/>
           <w:shd w:val="clear" w:color="auto" w:fill="FFFFFF"/>
         </w:rPr>
-        <w:t>电子产业的发展</w:t>
-      </w:r>
-      <w:r>
-        <w:rPr>
-          <w:rFonts w:ascii="Helvetica" w:hAnsi="Helvetica" w:cs="Helvetica" w:hint="eastAsia"/>
-          <w:color w:val="333333"/>
-          <w:szCs w:val="21"/>
-          <w:shd w:val="clear" w:color="auto" w:fill="FFFFFF"/>
-        </w:rPr>
-        <w:t>离不开</w:t>
+        <w:t>电子产业的发展离不开</w:t>
       </w:r>
       <w:r>
         <w:rPr>
@@ -5107,25 +5015,7 @@
           <w:szCs w:val="21"/>
           <w:shd w:val="clear" w:color="auto" w:fill="FFFFFF"/>
         </w:rPr>
-        <w:t>。目前，</w:t>
-      </w:r>
-      <w:r>
-        <w:rPr>
-          <w:rFonts w:ascii="Helvetica" w:hAnsi="Helvetica" w:cs="Helvetica" w:hint="eastAsia"/>
-          <w:color w:val="333333"/>
-          <w:szCs w:val="21"/>
-          <w:shd w:val="clear" w:color="auto" w:fill="FFFFFF"/>
-        </w:rPr>
-        <w:t>高密度、高速度、宽频带</w:t>
-      </w:r>
-      <w:r>
-        <w:rPr>
-          <w:rFonts w:ascii="Helvetica" w:hAnsi="Helvetica" w:cs="Helvetica" w:hint="eastAsia"/>
-          <w:color w:val="333333"/>
-          <w:szCs w:val="21"/>
-          <w:shd w:val="clear" w:color="auto" w:fill="FFFFFF"/>
-        </w:rPr>
-        <w:t>的可编程逻辑器件已经成为主流</w:t>
+        <w:t>。目前，高密度、高速度、宽频带的可编程逻辑器件已经成为主流</w:t>
       </w:r>
       <w:r>
         <w:rPr>
@@ -5143,34 +5033,7 @@
           <w:szCs w:val="21"/>
           <w:shd w:val="clear" w:color="auto" w:fill="FFFFFF"/>
         </w:rPr>
-        <w:t>这些</w:t>
-      </w:r>
-      <w:r>
-        <w:rPr>
-          <w:rFonts w:ascii="Helvetica" w:hAnsi="Helvetica" w:cs="Helvetica" w:hint="eastAsia"/>
-          <w:color w:val="333333"/>
-          <w:szCs w:val="21"/>
-          <w:shd w:val="clear" w:color="auto" w:fill="FFFFFF"/>
-        </w:rPr>
-        <w:t>可编程逻辑器件</w:t>
-      </w:r>
-      <w:r>
-        <w:rPr>
-          <w:rFonts w:ascii="Helvetica" w:hAnsi="Helvetica" w:cs="Helvetica" w:hint="eastAsia"/>
-          <w:color w:val="333333"/>
-          <w:szCs w:val="21"/>
-          <w:shd w:val="clear" w:color="auto" w:fill="FFFFFF"/>
-        </w:rPr>
-        <w:t>的发展</w:t>
-      </w:r>
-      <w:r>
-        <w:rPr>
-          <w:rFonts w:ascii="Helvetica" w:hAnsi="Helvetica" w:cs="Helvetica" w:hint="eastAsia"/>
-          <w:color w:val="333333"/>
-          <w:szCs w:val="21"/>
-          <w:shd w:val="clear" w:color="auto" w:fill="FFFFFF"/>
-        </w:rPr>
-        <w:t>极大地促进了电子产业的发展。</w:t>
+        <w:t>这些可编程逻辑器件的发展极大地促进了电子产业的发展。</w:t>
       </w:r>
       <w:r>
         <w:rPr>
@@ -5224,6 +5087,7 @@
           <w:szCs w:val="21"/>
           <w:shd w:val="clear" w:color="auto" w:fill="FFFFFF"/>
         </w:rPr>
+        <w:lastRenderedPageBreak/>
         <w:t>可编程逻辑器件的</w:t>
       </w:r>
       <w:r>
@@ -5270,7 +5134,6 @@
           <w:szCs w:val="21"/>
           <w:shd w:val="clear" w:color="auto" w:fill="FFFFFF"/>
         </w:rPr>
-        <w:lastRenderedPageBreak/>
         <w:tab/>
         <w:t>2</w:t>
       </w:r>
@@ -5296,7 +5159,7 @@
     <w:p>
       <w:pPr>
         <w:rPr>
-          <w:rFonts w:ascii="Helvetica" w:hAnsi="Helvetica" w:cs="Helvetica" w:hint="eastAsia"/>
+          <w:rFonts w:ascii="Helvetica" w:hAnsi="Helvetica" w:cs="Helvetica"/>
           <w:color w:val="333333"/>
           <w:szCs w:val="21"/>
           <w:shd w:val="clear" w:color="auto" w:fill="FFFFFF"/>
@@ -5506,7 +5369,7 @@
     <w:p>
       <w:pPr>
         <w:rPr>
-          <w:rFonts w:ascii="Helvetica" w:hAnsi="Helvetica" w:cs="Helvetica" w:hint="eastAsia"/>
+          <w:rFonts w:ascii="Helvetica" w:hAnsi="Helvetica" w:cs="Helvetica"/>
           <w:color w:val="333333"/>
           <w:szCs w:val="21"/>
           <w:shd w:val="clear" w:color="auto" w:fill="FFFFFF"/>
@@ -5633,7 +5496,7 @@
     <w:p>
       <w:pPr>
         <w:rPr>
-          <w:rFonts w:ascii="Helvetica" w:hAnsi="Helvetica" w:cs="Helvetica" w:hint="eastAsia"/>
+          <w:rFonts w:ascii="Helvetica" w:hAnsi="Helvetica" w:cs="Helvetica"/>
           <w:b/>
           <w:bCs/>
           <w:color w:val="333333"/>
@@ -5665,7 +5528,7 @@
     <w:p>
       <w:pPr>
         <w:rPr>
-          <w:rFonts w:ascii="Helvetica" w:hAnsi="Helvetica" w:cs="Helvetica" w:hint="eastAsia"/>
+          <w:rFonts w:ascii="Helvetica" w:hAnsi="Helvetica" w:cs="Helvetica"/>
           <w:color w:val="333333"/>
           <w:szCs w:val="21"/>
           <w:shd w:val="clear" w:color="auto" w:fill="FFFFFF"/>
@@ -5934,7 +5797,7 @@
     <w:p>
       <w:pPr>
         <w:rPr>
-          <w:rFonts w:ascii="Helvetica" w:hAnsi="Helvetica" w:cs="Helvetica" w:hint="eastAsia"/>
+          <w:rFonts w:ascii="Helvetica" w:hAnsi="Helvetica" w:cs="Helvetica"/>
           <w:color w:val="333333"/>
           <w:szCs w:val="21"/>
           <w:shd w:val="clear" w:color="auto" w:fill="FFFFFF"/>
@@ -5978,7 +5841,7 @@
     <w:p>
       <w:pPr>
         <w:rPr>
-          <w:rFonts w:ascii="Helvetica" w:hAnsi="Helvetica" w:cs="Helvetica" w:hint="eastAsia"/>
+          <w:rFonts w:ascii="Helvetica" w:hAnsi="Helvetica" w:cs="Helvetica"/>
           <w:b/>
           <w:bCs/>
           <w:color w:val="333333"/>
@@ -6040,61 +5903,37 @@
         <w:rPr>
           <w:rFonts w:hint="eastAsia"/>
         </w:rPr>
-        <w:t>]</w:t>
+        <w:t>]徐文波</w:t>
       </w:r>
       <w:r>
         <w:rPr>
           <w:rFonts w:hint="eastAsia"/>
         </w:rPr>
-        <w:t>徐文波</w:t>
+        <w:t>,</w:t>
       </w:r>
       <w:r>
         <w:rPr>
           <w:rFonts w:hint="eastAsia"/>
         </w:rPr>
-        <w:t>,</w:t>
+        <w:t>田耘.Xilinx</w:t>
+      </w:r>
+      <w:r>
+        <w:t xml:space="preserve"> FPGA</w:t>
       </w:r>
       <w:r>
         <w:rPr>
           <w:rFonts w:hint="eastAsia"/>
         </w:rPr>
-        <w:t>田耘</w:t>
+        <w:t>开发实用教程(第二版</w:t>
+      </w:r>
+      <w:r>
+        <w:t>)</w:t>
       </w:r>
       <w:r>
         <w:rPr>
           <w:rFonts w:hint="eastAsia"/>
         </w:rPr>
-        <w:t>.</w:t>
-      </w:r>
-      <w:r>
-        <w:rPr>
-          <w:rFonts w:hint="eastAsia"/>
-        </w:rPr>
-        <w:t>Xilinx</w:t>
-      </w:r>
-      <w:r>
-        <w:t xml:space="preserve"> FPGA</w:t>
-      </w:r>
-      <w:r>
-        <w:rPr>
-          <w:rFonts w:hint="eastAsia"/>
-        </w:rPr>
-        <w:t>开发实用教程(第二版</w:t>
-      </w:r>
-      <w:r>
-        <w:t>)</w:t>
-      </w:r>
-      <w:r>
-        <w:rPr>
-          <w:rFonts w:hint="eastAsia"/>
-        </w:rPr>
-        <w:t xml:space="preserve"> </w:t>
-      </w:r>
-      <w:r>
-        <w:rPr>
-          <w:rFonts w:hint="eastAsia"/>
-        </w:rPr>
-        <w:t>.</w:t>
+        <w:t xml:space="preserve"> .</w:t>
       </w:r>
     </w:p>
     <w:p>
